--- a/DOC/Yan_DataViz_IIB.docx
+++ b/DOC/Yan_DataViz_IIB.docx
@@ -129,6 +129,16 @@
         </w:rPr>
         <w:t>.</w:t>
       </w:r>
+      <w:r>
+        <w:rPr>
+          <w:rFonts w:ascii="Calibri" w:eastAsia="Times New Roman" w:hAnsi="Calibri" w:cs="Calibri"/>
+          <w:b/>
+          <w:color w:val="000000"/>
+          <w:sz w:val="27"/>
+          <w:szCs w:val="27"/>
+        </w:rPr>
+        <w:t xml:space="preserve"> (173 words)</w:t>
+      </w:r>
     </w:p>
     <w:p>
       <w:pPr>
@@ -268,6 +278,293 @@
           <w:color w:val="000000"/>
         </w:rPr>
         <w:t>decision tree leading to a set of potentially appropriate visualizations</w:t>
+      </w:r>
+      <w:r>
+        <w:rPr>
+          <w:rFonts w:ascii="Calibri" w:eastAsia="Times New Roman" w:hAnsi="Calibri" w:cs="Calibri"/>
+          <w:color w:val="000000"/>
+        </w:rPr>
+        <w:t xml:space="preserve">. </w:t>
+      </w:r>
+    </w:p>
+    <w:p>
+      <w:pPr>
+        <w:jc w:val="both"/>
+        <w:rPr>
+          <w:rFonts w:ascii="Calibri" w:eastAsia="Times New Roman" w:hAnsi="Calibri" w:cs="Calibri"/>
+          <w:color w:val="000000"/>
+        </w:rPr>
+      </w:pPr>
+    </w:p>
+    <w:p>
+      <w:pPr>
+        <w:jc w:val="both"/>
+        <w:rPr>
+          <w:rFonts w:ascii="Calibri" w:eastAsia="Times New Roman" w:hAnsi="Calibri" w:cs="Calibri"/>
+          <w:color w:val="000000"/>
+        </w:rPr>
+      </w:pPr>
+      <w:r>
+        <w:rPr>
+          <w:rFonts w:ascii="Calibri" w:eastAsia="Times New Roman" w:hAnsi="Calibri" w:cs="Calibri"/>
+          <w:color w:val="000000"/>
+        </w:rPr>
+        <w:t>The</w:t>
+      </w:r>
+      <w:r>
+        <w:rPr>
+          <w:rFonts w:ascii="Calibri" w:eastAsia="Times New Roman" w:hAnsi="Calibri" w:cs="Calibri"/>
+          <w:color w:val="000000"/>
+        </w:rPr>
+        <w:t xml:space="preserve"> decision tree comes in the form of a printed poster and is also </w:t>
+      </w:r>
+      <w:r>
+        <w:rPr>
+          <w:rFonts w:ascii="Calibri" w:eastAsia="Times New Roman" w:hAnsi="Calibri" w:cs="Calibri"/>
+          <w:color w:val="000000"/>
+        </w:rPr>
+        <w:t>embedded within a website that extends its usefulness</w:t>
+      </w:r>
+      <w:r>
+        <w:rPr>
+          <w:rFonts w:ascii="Calibri" w:eastAsia="Times New Roman" w:hAnsi="Calibri" w:cs="Calibri"/>
+          <w:color w:val="000000"/>
+        </w:rPr>
+        <w:t xml:space="preserve"> (data-to-viz.com)</w:t>
+      </w:r>
+      <w:r>
+        <w:rPr>
+          <w:rFonts w:ascii="Calibri" w:eastAsia="Times New Roman" w:hAnsi="Calibri" w:cs="Calibri"/>
+          <w:color w:val="000000"/>
+        </w:rPr>
+        <w:t>.</w:t>
+      </w:r>
+    </w:p>
+    <w:p>
+      <w:pPr>
+        <w:jc w:val="both"/>
+        <w:rPr>
+          <w:rFonts w:ascii="Calibri" w:eastAsia="Times New Roman" w:hAnsi="Calibri" w:cs="Calibri"/>
+          <w:color w:val="000000"/>
+        </w:rPr>
+      </w:pPr>
+      <w:r>
+        <w:rPr>
+          <w:rFonts w:ascii="Calibri" w:eastAsia="Times New Roman" w:hAnsi="Calibri" w:cs="Calibri"/>
+          <w:color w:val="000000"/>
+        </w:rPr>
+        <w:br/>
+      </w:r>
+      <w:r>
+        <w:rPr>
+          <w:rFonts w:ascii="Calibri" w:eastAsia="Times New Roman" w:hAnsi="Calibri" w:cs="Calibri"/>
+          <w:color w:val="000000"/>
+        </w:rPr>
+        <w:t xml:space="preserve">The website </w:t>
+      </w:r>
+      <w:r>
+        <w:rPr>
+          <w:rFonts w:ascii="Calibri" w:eastAsia="Times New Roman" w:hAnsi="Calibri" w:cs="Calibri"/>
+          <w:color w:val="000000"/>
+        </w:rPr>
+        <w:t>includes:</w:t>
+      </w:r>
+    </w:p>
+    <w:p>
+      <w:pPr>
+        <w:jc w:val="both"/>
+        <w:rPr>
+          <w:rFonts w:ascii="Calibri" w:eastAsia="Times New Roman" w:hAnsi="Calibri" w:cs="Calibri"/>
+          <w:color w:val="000000"/>
+        </w:rPr>
+      </w:pPr>
+      <w:r>
+        <w:rPr>
+          <w:rFonts w:ascii="Calibri" w:eastAsia="Times New Roman" w:hAnsi="Calibri" w:cs="Calibri"/>
+          <w:color w:val="000000"/>
+        </w:rPr>
+        <w:t>- an interactive decision tree, based on input data format</w:t>
+      </w:r>
+    </w:p>
+    <w:p>
+      <w:pPr>
+        <w:jc w:val="both"/>
+        <w:rPr>
+          <w:rFonts w:ascii="Calibri" w:eastAsia="Times New Roman" w:hAnsi="Calibri" w:cs="Calibri"/>
+          <w:color w:val="000000"/>
+        </w:rPr>
+      </w:pPr>
+      <w:r>
+        <w:rPr>
+          <w:rFonts w:ascii="Calibri" w:eastAsia="Times New Roman" w:hAnsi="Calibri" w:cs="Calibri"/>
+          <w:color w:val="000000"/>
+        </w:rPr>
+        <w:t xml:space="preserve">- an extensive list of graph types with </w:t>
+      </w:r>
+      <w:r>
+        <w:rPr>
+          <w:rFonts w:ascii="Calibri" w:eastAsia="Times New Roman" w:hAnsi="Calibri" w:cs="Calibri"/>
+          <w:color w:val="000000"/>
+        </w:rPr>
+        <w:t>their</w:t>
+      </w:r>
+      <w:r>
+        <w:rPr>
+          <w:rFonts w:ascii="Calibri" w:eastAsia="Times New Roman" w:hAnsi="Calibri" w:cs="Calibri"/>
+          <w:color w:val="000000"/>
+        </w:rPr>
+        <w:t xml:space="preserve"> description</w:t>
+      </w:r>
+    </w:p>
+    <w:p>
+      <w:pPr>
+        <w:jc w:val="both"/>
+        <w:rPr>
+          <w:rFonts w:ascii="Calibri" w:eastAsia="Times New Roman" w:hAnsi="Calibri" w:cs="Calibri"/>
+          <w:color w:val="000000"/>
+        </w:rPr>
+      </w:pPr>
+      <w:r>
+        <w:rPr>
+          <w:rFonts w:ascii="Calibri" w:eastAsia="Times New Roman" w:hAnsi="Calibri" w:cs="Calibri"/>
+          <w:color w:val="000000"/>
+        </w:rPr>
+        <w:t>- reproducible R code for every chart</w:t>
+      </w:r>
+      <w:r>
+        <w:rPr>
+          <w:rFonts w:ascii="Calibri" w:eastAsia="Times New Roman" w:hAnsi="Calibri" w:cs="Calibri"/>
+          <w:color w:val="000000"/>
+        </w:rPr>
+        <w:t xml:space="preserve"> </w:t>
+      </w:r>
+    </w:p>
+    <w:p>
+      <w:pPr>
+        <w:jc w:val="both"/>
+        <w:rPr>
+          <w:rFonts w:ascii="Calibri" w:eastAsia="Times New Roman" w:hAnsi="Calibri" w:cs="Calibri"/>
+          <w:color w:val="000000"/>
+        </w:rPr>
+      </w:pPr>
+      <w:r>
+        <w:rPr>
+          <w:rFonts w:ascii="Calibri" w:eastAsia="Times New Roman" w:hAnsi="Calibri" w:cs="Calibri"/>
+          <w:color w:val="000000"/>
+        </w:rPr>
+        <w:t>- several data analysis examples based on real data</w:t>
+      </w:r>
+    </w:p>
+    <w:p>
+      <w:pPr>
+        <w:jc w:val="both"/>
+        <w:rPr>
+          <w:rFonts w:ascii="Calibri" w:eastAsia="Times New Roman" w:hAnsi="Calibri" w:cs="Calibri"/>
+          <w:color w:val="000000"/>
+        </w:rPr>
+      </w:pPr>
+      <w:r>
+        <w:rPr>
+          <w:rFonts w:ascii="Calibri" w:eastAsia="Times New Roman" w:hAnsi="Calibri" w:cs="Calibri"/>
+          <w:color w:val="000000"/>
+        </w:rPr>
+        <w:t xml:space="preserve">- </w:t>
+      </w:r>
+      <w:r>
+        <w:rPr>
+          <w:rFonts w:ascii="Calibri" w:eastAsia="Times New Roman" w:hAnsi="Calibri" w:cs="Calibri"/>
+          <w:color w:val="000000"/>
+        </w:rPr>
+        <w:t>a gallery of common dataviz pitfalls</w:t>
+      </w:r>
+      <w:r>
+        <w:rPr>
+          <w:rFonts w:ascii="Calibri" w:eastAsia="Times New Roman" w:hAnsi="Calibri" w:cs="Calibri"/>
+          <w:color w:val="000000"/>
+        </w:rPr>
+        <w:t>: more than 40 caveats are described and</w:t>
+      </w:r>
+      <w:r>
+        <w:rPr>
+          <w:rFonts w:ascii="Calibri" w:eastAsia="Times New Roman" w:hAnsi="Calibri" w:cs="Calibri"/>
+          <w:color w:val="000000"/>
+        </w:rPr>
+        <w:t xml:space="preserve"> possible workarounds are</w:t>
+      </w:r>
+      <w:r>
+        <w:rPr>
+          <w:rFonts w:ascii="Calibri" w:eastAsia="Times New Roman" w:hAnsi="Calibri" w:cs="Calibri"/>
+          <w:color w:val="000000"/>
+        </w:rPr>
+        <w:t xml:space="preserve"> discussed.</w:t>
+      </w:r>
+    </w:p>
+    <w:p>
+      <w:pPr>
+        <w:jc w:val="both"/>
+        <w:rPr>
+          <w:rFonts w:ascii="Calibri" w:eastAsia="Times New Roman" w:hAnsi="Calibri" w:cs="Calibri"/>
+          <w:color w:val="000000"/>
+        </w:rPr>
+      </w:pPr>
+    </w:p>
+    <w:p>
+      <w:pPr>
+        <w:jc w:val="both"/>
+        <w:rPr>
+          <w:rFonts w:ascii="Calibri" w:eastAsia="Times New Roman" w:hAnsi="Calibri" w:cs="Calibri"/>
+          <w:color w:val="000000"/>
+        </w:rPr>
+      </w:pPr>
+      <w:r>
+        <w:rPr>
+          <w:rFonts w:ascii="Calibri" w:eastAsia="Times New Roman" w:hAnsi="Calibri" w:cs="Calibri"/>
+          <w:color w:val="000000"/>
+        </w:rPr>
+        <w:t>While many websites providing examples</w:t>
+      </w:r>
+      <w:r>
+        <w:rPr>
+          <w:rFonts w:ascii="Calibri" w:eastAsia="Times New Roman" w:hAnsi="Calibri" w:cs="Calibri"/>
+          <w:color w:val="000000"/>
+        </w:rPr>
+        <w:t xml:space="preserve"> and descriptions</w:t>
+      </w:r>
+      <w:r>
+        <w:rPr>
+          <w:rFonts w:ascii="Calibri" w:eastAsia="Times New Roman" w:hAnsi="Calibri" w:cs="Calibri"/>
+          <w:color w:val="000000"/>
+        </w:rPr>
+        <w:t xml:space="preserve"> of graph types already exist, this project is </w:t>
+      </w:r>
+      <w:r>
+        <w:rPr>
+          <w:rFonts w:ascii="Calibri" w:eastAsia="Times New Roman" w:hAnsi="Calibri" w:cs="Calibri"/>
+          <w:color w:val="000000"/>
+        </w:rPr>
+        <w:t xml:space="preserve">different in that it attempts to maximise user-usefulness. </w:t>
+      </w:r>
+      <w:r>
+        <w:rPr>
+          <w:rFonts w:ascii="Calibri" w:eastAsia="Times New Roman" w:hAnsi="Calibri" w:cs="Calibri"/>
+          <w:color w:val="000000"/>
+        </w:rPr>
+        <w:t>Besides providing a decision tool (the tree), it gives an immediately usable creation tool (associated R code), thus hopefully contributing to users engaging more easily and widely with data visualisation.</w:t>
+      </w:r>
+      <w:r>
+        <w:rPr>
+          <w:rFonts w:ascii="Calibri" w:eastAsia="Times New Roman" w:hAnsi="Calibri" w:cs="Calibri"/>
+          <w:color w:val="000000"/>
+        </w:rPr>
+        <w:br/>
+      </w:r>
+      <w:r>
+        <w:rPr>
+          <w:rFonts w:ascii="Calibri" w:eastAsia="Times New Roman" w:hAnsi="Calibri" w:cs="Calibri"/>
+          <w:color w:val="000000"/>
+        </w:rPr>
+        <w:br/>
+        <w:t>Data to Viz is a project built by a data analyst (Yan Holtz) and a designer (Conor Healy). It is fully open source: all the codes are available on the associated G</w:t>
       </w:r>
       <w:bookmarkStart w:id="0" w:name="_GoBack"/>
       <w:bookmarkEnd w:id="0"/>
@@ -276,330 +573,16 @@
           <w:rFonts w:ascii="Calibri" w:eastAsia="Times New Roman" w:hAnsi="Calibri" w:cs="Calibri"/>
           <w:color w:val="000000"/>
         </w:rPr>
-        <w:t xml:space="preserve">. </w:t>
-      </w:r>
-    </w:p>
-    <w:p>
-      <w:pPr>
-        <w:jc w:val="both"/>
-        <w:rPr>
-          <w:rFonts w:ascii="Calibri" w:eastAsia="Times New Roman" w:hAnsi="Calibri" w:cs="Calibri"/>
-          <w:color w:val="000000"/>
-        </w:rPr>
-      </w:pPr>
-    </w:p>
-    <w:p>
-      <w:pPr>
-        <w:jc w:val="both"/>
-        <w:rPr>
-          <w:rFonts w:ascii="Calibri" w:eastAsia="Times New Roman" w:hAnsi="Calibri" w:cs="Calibri"/>
-          <w:color w:val="000000"/>
-        </w:rPr>
-      </w:pPr>
-      <w:r>
-        <w:rPr>
-          <w:rFonts w:ascii="Calibri" w:eastAsia="Times New Roman" w:hAnsi="Calibri" w:cs="Calibri"/>
-          <w:color w:val="000000"/>
-        </w:rPr>
-        <w:t>The</w:t>
-      </w:r>
-      <w:r>
-        <w:rPr>
-          <w:rFonts w:ascii="Calibri" w:eastAsia="Times New Roman" w:hAnsi="Calibri" w:cs="Calibri"/>
-          <w:color w:val="000000"/>
-        </w:rPr>
-        <w:t xml:space="preserve"> decision tree comes in the form of a printed poster and is also </w:t>
-      </w:r>
-      <w:r>
-        <w:rPr>
-          <w:rFonts w:ascii="Calibri" w:eastAsia="Times New Roman" w:hAnsi="Calibri" w:cs="Calibri"/>
-          <w:color w:val="000000"/>
-        </w:rPr>
-        <w:t>embedded within a website that extends its usefulness.</w:t>
-      </w:r>
-    </w:p>
-    <w:p>
-      <w:pPr>
-        <w:jc w:val="both"/>
-        <w:rPr>
-          <w:rFonts w:ascii="Calibri" w:eastAsia="Times New Roman" w:hAnsi="Calibri" w:cs="Calibri"/>
-          <w:color w:val="000000"/>
-        </w:rPr>
-      </w:pPr>
-      <w:r>
-        <w:rPr>
-          <w:rFonts w:ascii="Calibri" w:eastAsia="Times New Roman" w:hAnsi="Calibri" w:cs="Calibri"/>
-          <w:color w:val="000000"/>
-        </w:rPr>
-        <w:br/>
-      </w:r>
-      <w:r>
-        <w:rPr>
-          <w:rFonts w:ascii="Calibri" w:eastAsia="Times New Roman" w:hAnsi="Calibri" w:cs="Calibri"/>
-          <w:color w:val="000000"/>
-        </w:rPr>
-        <w:t xml:space="preserve">The website </w:t>
-      </w:r>
-      <w:r>
-        <w:rPr>
-          <w:rFonts w:ascii="Calibri" w:eastAsia="Times New Roman" w:hAnsi="Calibri" w:cs="Calibri"/>
-          <w:color w:val="000000"/>
-        </w:rPr>
-        <w:t>includes:</w:t>
-      </w:r>
-    </w:p>
-    <w:p>
-      <w:pPr>
-        <w:jc w:val="both"/>
-        <w:rPr>
-          <w:rFonts w:ascii="Calibri" w:eastAsia="Times New Roman" w:hAnsi="Calibri" w:cs="Calibri"/>
-          <w:color w:val="000000"/>
-        </w:rPr>
-      </w:pPr>
-      <w:r>
-        <w:rPr>
-          <w:rFonts w:ascii="Calibri" w:eastAsia="Times New Roman" w:hAnsi="Calibri" w:cs="Calibri"/>
-          <w:color w:val="000000"/>
-        </w:rPr>
-        <w:t>- an interactive decision tree, based on input data format</w:t>
-      </w:r>
-    </w:p>
-    <w:p>
-      <w:pPr>
-        <w:jc w:val="both"/>
-        <w:rPr>
-          <w:rFonts w:ascii="Calibri" w:eastAsia="Times New Roman" w:hAnsi="Calibri" w:cs="Calibri"/>
-          <w:color w:val="000000"/>
-        </w:rPr>
-      </w:pPr>
-      <w:r>
-        <w:rPr>
-          <w:rFonts w:ascii="Calibri" w:eastAsia="Times New Roman" w:hAnsi="Calibri" w:cs="Calibri"/>
-          <w:color w:val="000000"/>
-        </w:rPr>
-        <w:t xml:space="preserve">- an extensive list of graph types with </w:t>
-      </w:r>
-      <w:r>
-        <w:rPr>
-          <w:rFonts w:ascii="Calibri" w:eastAsia="Times New Roman" w:hAnsi="Calibri" w:cs="Calibri"/>
-          <w:color w:val="000000"/>
-        </w:rPr>
-        <w:t>their</w:t>
-      </w:r>
-      <w:r>
-        <w:rPr>
-          <w:rFonts w:ascii="Calibri" w:eastAsia="Times New Roman" w:hAnsi="Calibri" w:cs="Calibri"/>
-          <w:color w:val="000000"/>
-        </w:rPr>
-        <w:t xml:space="preserve"> description</w:t>
-      </w:r>
-    </w:p>
-    <w:p>
-      <w:pPr>
-        <w:jc w:val="both"/>
-        <w:rPr>
-          <w:rFonts w:ascii="Calibri" w:eastAsia="Times New Roman" w:hAnsi="Calibri" w:cs="Calibri"/>
-          <w:color w:val="000000"/>
-        </w:rPr>
-      </w:pPr>
-      <w:r>
-        <w:rPr>
-          <w:rFonts w:ascii="Calibri" w:eastAsia="Times New Roman" w:hAnsi="Calibri" w:cs="Calibri"/>
-          <w:color w:val="000000"/>
-        </w:rPr>
-        <w:t>- reproducible R code for every chart</w:t>
-      </w:r>
-      <w:r>
-        <w:rPr>
-          <w:rFonts w:ascii="Calibri" w:eastAsia="Times New Roman" w:hAnsi="Calibri" w:cs="Calibri"/>
-          <w:color w:val="000000"/>
-        </w:rPr>
-        <w:t xml:space="preserve"> </w:t>
-      </w:r>
-    </w:p>
-    <w:p>
-      <w:pPr>
-        <w:jc w:val="both"/>
-        <w:rPr>
-          <w:rFonts w:ascii="Calibri" w:eastAsia="Times New Roman" w:hAnsi="Calibri" w:cs="Calibri"/>
-          <w:color w:val="000000"/>
-        </w:rPr>
-      </w:pPr>
-      <w:r>
-        <w:rPr>
-          <w:rFonts w:ascii="Calibri" w:eastAsia="Times New Roman" w:hAnsi="Calibri" w:cs="Calibri"/>
-          <w:color w:val="000000"/>
-        </w:rPr>
-        <w:t>- a gallery of common dataviz pitfalls</w:t>
-      </w:r>
-    </w:p>
-    <w:p>
-      <w:pPr>
-        <w:jc w:val="both"/>
-        <w:rPr>
-          <w:rFonts w:ascii="Calibri" w:eastAsia="Times New Roman" w:hAnsi="Calibri" w:cs="Calibri"/>
-          <w:color w:val="000000"/>
-        </w:rPr>
-      </w:pPr>
-      <w:r>
-        <w:rPr>
-          <w:rFonts w:ascii="Calibri" w:eastAsia="Times New Roman" w:hAnsi="Calibri" w:cs="Calibri"/>
-          <w:color w:val="000000"/>
-        </w:rPr>
-        <w:t>- several data analysis examples based on real data</w:t>
-      </w:r>
-    </w:p>
-    <w:p>
-      <w:pPr>
-        <w:jc w:val="both"/>
-        <w:rPr>
-          <w:rFonts w:ascii="Calibri" w:eastAsia="Times New Roman" w:hAnsi="Calibri" w:cs="Calibri"/>
-          <w:color w:val="000000"/>
-        </w:rPr>
-      </w:pPr>
-    </w:p>
-    <w:p>
-      <w:pPr>
-        <w:jc w:val="both"/>
-        <w:rPr>
-          <w:rFonts w:ascii="Calibri" w:eastAsia="Times New Roman" w:hAnsi="Calibri" w:cs="Calibri"/>
-          <w:color w:val="000000"/>
-        </w:rPr>
-      </w:pPr>
-      <w:r>
-        <w:rPr>
-          <w:rFonts w:ascii="Calibri" w:eastAsia="Times New Roman" w:hAnsi="Calibri" w:cs="Calibri"/>
-          <w:color w:val="000000"/>
-        </w:rPr>
-        <w:t>While many websites providing examples</w:t>
-      </w:r>
-      <w:r>
-        <w:rPr>
-          <w:rFonts w:ascii="Calibri" w:eastAsia="Times New Roman" w:hAnsi="Calibri" w:cs="Calibri"/>
-          <w:color w:val="000000"/>
-        </w:rPr>
-        <w:t xml:space="preserve"> and descriptions</w:t>
-      </w:r>
-      <w:r>
-        <w:rPr>
-          <w:rFonts w:ascii="Calibri" w:eastAsia="Times New Roman" w:hAnsi="Calibri" w:cs="Calibri"/>
-          <w:color w:val="000000"/>
-        </w:rPr>
-        <w:t xml:space="preserve"> of graph types already exist, this project is </w:t>
-      </w:r>
-      <w:r>
-        <w:rPr>
-          <w:rFonts w:ascii="Calibri" w:eastAsia="Times New Roman" w:hAnsi="Calibri" w:cs="Calibri"/>
-          <w:color w:val="000000"/>
-        </w:rPr>
-        <w:t xml:space="preserve">different in that it attempts to maximise user-usefulness. </w:t>
-      </w:r>
-      <w:r>
-        <w:rPr>
-          <w:rFonts w:ascii="Calibri" w:eastAsia="Times New Roman" w:hAnsi="Calibri" w:cs="Calibri"/>
-          <w:color w:val="000000"/>
-        </w:rPr>
-        <w:t>Besides providing a decision tool (the tree), it gives an immediately usable creation tool (associated R code), thus hopefully contributing to users engaging more easily and widely with data visualisation.</w:t>
-      </w:r>
-    </w:p>
-    <w:p>
-      <w:pPr>
-        <w:jc w:val="both"/>
-        <w:rPr>
-          <w:rFonts w:ascii="Calibri" w:eastAsia="Times New Roman" w:hAnsi="Calibri" w:cs="Calibri"/>
-          <w:color w:val="000000"/>
-        </w:rPr>
-      </w:pPr>
-    </w:p>
-    <w:p>
-      <w:pPr>
-        <w:jc w:val="both"/>
-        <w:rPr>
-          <w:rFonts w:ascii="Calibri" w:eastAsia="Times New Roman" w:hAnsi="Calibri" w:cs="Calibri"/>
-          <w:color w:val="FF0000"/>
-          <w:lang w:val="fr-FR"/>
-        </w:rPr>
-      </w:pPr>
-      <w:proofErr w:type="spellStart"/>
-      <w:r>
-        <w:rPr>
-          <w:rFonts w:ascii="Calibri" w:eastAsia="Times New Roman" w:hAnsi="Calibri" w:cs="Calibri"/>
-          <w:color w:val="FF0000"/>
-          <w:lang w:val="fr-FR"/>
-        </w:rPr>
-        <w:t>Qqes</w:t>
-      </w:r>
-      <w:proofErr w:type="spellEnd"/>
-      <w:r>
-        <w:rPr>
-          <w:rFonts w:ascii="Calibri" w:eastAsia="Times New Roman" w:hAnsi="Calibri" w:cs="Calibri"/>
-          <w:color w:val="FF0000"/>
-          <w:lang w:val="fr-FR"/>
-        </w:rPr>
-        <w:t xml:space="preserve"> mots sur </w:t>
-      </w:r>
-      <w:proofErr w:type="gramStart"/>
-      <w:r>
-        <w:rPr>
-          <w:rFonts w:ascii="Calibri" w:eastAsia="Times New Roman" w:hAnsi="Calibri" w:cs="Calibri"/>
-          <w:color w:val="FF0000"/>
-          <w:lang w:val="fr-FR"/>
-        </w:rPr>
-        <w:t>toi?</w:t>
-      </w:r>
-      <w:proofErr w:type="gramEnd"/>
-      <w:r>
-        <w:rPr>
-          <w:rFonts w:ascii="Calibri" w:eastAsia="Times New Roman" w:hAnsi="Calibri" w:cs="Calibri"/>
-          <w:color w:val="FF0000"/>
-          <w:lang w:val="fr-FR"/>
-        </w:rPr>
-        <w:t xml:space="preserve"> Ou </w:t>
-      </w:r>
-      <w:proofErr w:type="gramStart"/>
-      <w:r>
-        <w:rPr>
-          <w:rFonts w:ascii="Calibri" w:eastAsia="Times New Roman" w:hAnsi="Calibri" w:cs="Calibri"/>
-          <w:color w:val="FF0000"/>
-          <w:lang w:val="fr-FR"/>
-        </w:rPr>
-        <w:t>pas?</w:t>
-      </w:r>
-      <w:proofErr w:type="gramEnd"/>
-      <w:r>
-        <w:rPr>
-          <w:rFonts w:ascii="Calibri" w:eastAsia="Times New Roman" w:hAnsi="Calibri" w:cs="Calibri"/>
-          <w:color w:val="FF0000"/>
-          <w:lang w:val="fr-FR"/>
-        </w:rPr>
-        <w:t xml:space="preserve"> (</w:t>
-      </w:r>
-      <w:proofErr w:type="gramStart"/>
-      <w:r>
-        <w:rPr>
-          <w:rFonts w:ascii="Calibri" w:eastAsia="Times New Roman" w:hAnsi="Calibri" w:cs="Calibri"/>
-          <w:color w:val="FF0000"/>
-          <w:lang w:val="fr-FR"/>
-        </w:rPr>
-        <w:t>je</w:t>
-      </w:r>
-      <w:proofErr w:type="gramEnd"/>
-      <w:r>
-        <w:rPr>
-          <w:rFonts w:ascii="Calibri" w:eastAsia="Times New Roman" w:hAnsi="Calibri" w:cs="Calibri"/>
-          <w:color w:val="FF0000"/>
-          <w:lang w:val="fr-FR"/>
-        </w:rPr>
-        <w:t xml:space="preserve"> n’ai pas d’opinion – certains autres l’ont fait, mais pas tous)</w:t>
-      </w:r>
-    </w:p>
-    <w:p>
-      <w:pPr>
-        <w:jc w:val="both"/>
-        <w:rPr>
-          <w:rFonts w:ascii="Calibri" w:eastAsia="Times New Roman" w:hAnsi="Calibri" w:cs="Calibri"/>
-          <w:color w:val="000000"/>
-          <w:lang w:val="fr-FR"/>
+        <w:t>ithub repository.</w:t>
+      </w:r>
+    </w:p>
+    <w:p>
+      <w:pPr>
+        <w:jc w:val="both"/>
+        <w:rPr>
+          <w:rFonts w:ascii="Calibri" w:eastAsia="Times New Roman" w:hAnsi="Calibri" w:cs="Calibri"/>
+          <w:color w:val="000000"/>
+          <w:lang w:val="en-GB"/>
         </w:rPr>
       </w:pPr>
     </w:p>
@@ -637,49 +620,9 @@
         <w:jc w:val="both"/>
         <w:rPr>
           <w:color w:val="FF0000"/>
-        </w:rPr>
-      </w:pPr>
-      <w:r>
-        <w:rPr>
-          <w:color w:val="FF0000"/>
-        </w:rPr>
-        <w:t>Hey Yan,</w:t>
-      </w:r>
-    </w:p>
-    <w:p>
-      <w:pPr>
-        <w:jc w:val="both"/>
-        <w:rPr>
-          <w:color w:val="FF0000"/>
           <w:lang w:val="fr-FR"/>
         </w:rPr>
       </w:pPr>
-      <w:proofErr w:type="gramStart"/>
-      <w:r>
-        <w:rPr>
-          <w:color w:val="FF0000"/>
-          <w:lang w:val="fr-FR"/>
-        </w:rPr>
-        <w:lastRenderedPageBreak/>
-        <w:t>ci</w:t>
-      </w:r>
-      <w:proofErr w:type="gramEnd"/>
-      <w:r>
-        <w:rPr>
-          <w:color w:val="FF0000"/>
-          <w:lang w:val="fr-FR"/>
-        </w:rPr>
-        <w:t xml:space="preserve">-dessus sont uniquement des suggestions (dans le cas 500 mots). Tu gardes ce que tu veux (tu peux supprimer ce que tu veux, si tu trouves que c’est pas assez neutre), et je suis dispo pour raffiner le texte final, quel qu’il </w:t>
-      </w:r>
-      <w:proofErr w:type="gramStart"/>
-      <w:r>
-        <w:rPr>
-          <w:color w:val="FF0000"/>
-          <w:lang w:val="fr-FR"/>
-        </w:rPr>
-        <w:t>soit!</w:t>
-      </w:r>
-      <w:proofErr w:type="gramEnd"/>
     </w:p>
     <w:sectPr>
       <w:pgSz w:w="11900" w:h="16840"/>

--- a/DOC/Yan_DataViz_IIB.docx
+++ b/DOC/Yan_DataViz_IIB.docx
@@ -564,17 +564,48 @@
           <w:color w:val="000000"/>
         </w:rPr>
         <w:br/>
-        <w:t>Data to Viz is a project built by a data analyst (Yan Holtz) and a designer (Conor Healy). It is fully open source: all the codes are available on the associated G</w:t>
+      </w:r>
+      <w:r>
+        <w:rPr>
+          <w:rFonts w:ascii="Calibri" w:eastAsia="Times New Roman" w:hAnsi="Calibri" w:cs="Calibri"/>
+          <w:color w:val="000000"/>
+        </w:rPr>
+        <w:t>Data to Viz is a project built by a data analyst (Yan Holtz) and a designer (</w:t>
+      </w:r>
+      <w:proofErr w:type="spellStart"/>
+      <w:r>
+        <w:rPr>
+          <w:rFonts w:ascii="Calibri" w:eastAsia="Times New Roman" w:hAnsi="Calibri" w:cs="Calibri"/>
+          <w:color w:val="000000"/>
+        </w:rPr>
+        <w:t>Conor</w:t>
+      </w:r>
+      <w:proofErr w:type="spellEnd"/>
+      <w:r>
+        <w:rPr>
+          <w:rFonts w:ascii="Calibri" w:eastAsia="Times New Roman" w:hAnsi="Calibri" w:cs="Calibri"/>
+          <w:color w:val="000000"/>
+        </w:rPr>
+        <w:t xml:space="preserve"> Healy). It is fully open source, with code available on </w:t>
+      </w:r>
+      <w:proofErr w:type="spellStart"/>
+      <w:r>
+        <w:rPr>
+          <w:rFonts w:ascii="Calibri" w:eastAsia="Times New Roman" w:hAnsi="Calibri" w:cs="Calibri"/>
+          <w:color w:val="000000"/>
+        </w:rPr>
+        <w:t>Github</w:t>
+      </w:r>
+      <w:proofErr w:type="spellEnd"/>
+      <w:r>
+        <w:rPr>
+          <w:rFonts w:ascii="Calibri" w:eastAsia="Times New Roman" w:hAnsi="Calibri" w:cs="Calibri"/>
+          <w:color w:val="000000"/>
+        </w:rPr>
+        <w:t>.</w:t>
       </w:r>
       <w:bookmarkStart w:id="0" w:name="_GoBack"/>
       <w:bookmarkEnd w:id="0"/>
-      <w:r>
-        <w:rPr>
-          <w:rFonts w:ascii="Calibri" w:eastAsia="Times New Roman" w:hAnsi="Calibri" w:cs="Calibri"/>
-          <w:color w:val="000000"/>
-        </w:rPr>
-        <w:t>ithub repository.</w:t>
-      </w:r>
     </w:p>
     <w:p>
       <w:pPr>
